--- a/manuscript/Obesity-Glucocorticoids/Reviewer Comments-Obesity Journal.docx
+++ b/manuscript/Obesity-Glucocorticoids/Reviewer Comments-Obesity Journal.docx
@@ -218,7 +218,29 @@
           <w:szCs w:val="19"/>
           <w:shd w:val="clear" w:color="auto" w:fill="FFFFFF"/>
         </w:rPr>
-        <w:t xml:space="preserve">I don’t know.  I feel that the data could be described better but it seems odd to just not show it, since it wasn’t in the oold paper.  We are pretty explicit that we have a small n.  </w:t>
+        <w:t xml:space="preserve">I don’t know.  I feel that the data could be described better but it seems odd to just not show it, since it wasn’t in the </w:t>
+      </w:r>
+      <w:proofErr w:type="spellStart"/>
+      <w:r>
+        <w:rPr>
+          <w:rFonts w:ascii="Arial" w:eastAsia="Times New Roman" w:hAnsi="Arial" w:cs="Arial"/>
+          <w:color w:val="FF0000"/>
+          <w:sz w:val="19"/>
+          <w:szCs w:val="19"/>
+          <w:shd w:val="clear" w:color="auto" w:fill="FFFFFF"/>
+        </w:rPr>
+        <w:t>oold</w:t>
+      </w:r>
+      <w:proofErr w:type="spellEnd"/>
+      <w:r>
+        <w:rPr>
+          <w:rFonts w:ascii="Arial" w:eastAsia="Times New Roman" w:hAnsi="Arial" w:cs="Arial"/>
+          <w:color w:val="FF0000"/>
+          <w:sz w:val="19"/>
+          <w:szCs w:val="19"/>
+          <w:shd w:val="clear" w:color="auto" w:fill="FFFFFF"/>
+        </w:rPr>
+        <w:t xml:space="preserve"> paper.  We are pretty explicit that we have a small n.  </w:t>
       </w:r>
     </w:p>
     <w:p>
@@ -384,15 +406,49 @@
           <w:shd w:val="clear" w:color="auto" w:fill="FFFFFF"/>
         </w:rPr>
       </w:pPr>
-      <w:r>
-        <w:rPr>
-          <w:rFonts w:ascii="Arial" w:eastAsia="Times New Roman" w:hAnsi="Arial" w:cs="Arial"/>
-          <w:color w:val="FF0000"/>
-          <w:sz w:val="19"/>
-          <w:szCs w:val="19"/>
-          <w:shd w:val="clear" w:color="auto" w:fill="FFFFFF"/>
-        </w:rPr>
-        <w:t>Im not too worried about the novelty thing.  That’s a journal issue and Id rather understate it than overstate it.</w:t>
+      <w:proofErr w:type="spellStart"/>
+      <w:r>
+        <w:rPr>
+          <w:rFonts w:ascii="Arial" w:eastAsia="Times New Roman" w:hAnsi="Arial" w:cs="Arial"/>
+          <w:color w:val="FF0000"/>
+          <w:sz w:val="19"/>
+          <w:szCs w:val="19"/>
+          <w:shd w:val="clear" w:color="auto" w:fill="FFFFFF"/>
+        </w:rPr>
+        <w:t>Im</w:t>
+      </w:r>
+      <w:proofErr w:type="spellEnd"/>
+      <w:r>
+        <w:rPr>
+          <w:rFonts w:ascii="Arial" w:eastAsia="Times New Roman" w:hAnsi="Arial" w:cs="Arial"/>
+          <w:color w:val="FF0000"/>
+          <w:sz w:val="19"/>
+          <w:szCs w:val="19"/>
+          <w:shd w:val="clear" w:color="auto" w:fill="FFFFFF"/>
+        </w:rPr>
+        <w:t xml:space="preserve"> not too worried about the novelty thing.  That’s a journal issue and </w:t>
+      </w:r>
+      <w:proofErr w:type="spellStart"/>
+      <w:r>
+        <w:rPr>
+          <w:rFonts w:ascii="Arial" w:eastAsia="Times New Roman" w:hAnsi="Arial" w:cs="Arial"/>
+          <w:color w:val="FF0000"/>
+          <w:sz w:val="19"/>
+          <w:szCs w:val="19"/>
+          <w:shd w:val="clear" w:color="auto" w:fill="FFFFFF"/>
+        </w:rPr>
+        <w:t>Id</w:t>
+      </w:r>
+      <w:proofErr w:type="spellEnd"/>
+      <w:r>
+        <w:rPr>
+          <w:rFonts w:ascii="Arial" w:eastAsia="Times New Roman" w:hAnsi="Arial" w:cs="Arial"/>
+          <w:color w:val="FF0000"/>
+          <w:sz w:val="19"/>
+          <w:szCs w:val="19"/>
+          <w:shd w:val="clear" w:color="auto" w:fill="FFFFFF"/>
+        </w:rPr>
+        <w:t xml:space="preserve"> rather understate it than overstate it.</w:t>
       </w:r>
       <w:r>
         <w:rPr>
@@ -505,7 +561,29 @@
           <w:szCs w:val="19"/>
           <w:shd w:val="clear" w:color="auto" w:fill="FFFFFF"/>
         </w:rPr>
-        <w:t> is metabolically deleterious. Next the authors show in vivo and in vitro data indicating combination of high fat diet and glucocorticoid administration induces insulin resistance, exacerbated fatty liver, fat pad loss and lipolytic effects in adipocytes.</w:t>
+        <w:t xml:space="preserve"> is metabolically deleterious. Next the authors show in vivo and in vitro data indicating combination of high fat diet and glucocorticoid administration induces insulin resistance, exacerbated fatty liver, fat pad loss and </w:t>
+      </w:r>
+      <w:proofErr w:type="spellStart"/>
+      <w:r>
+        <w:rPr>
+          <w:rFonts w:ascii="Arial" w:eastAsia="Times New Roman" w:hAnsi="Arial" w:cs="Arial"/>
+          <w:color w:val="222222"/>
+          <w:sz w:val="19"/>
+          <w:szCs w:val="19"/>
+          <w:shd w:val="clear" w:color="auto" w:fill="FFFFFF"/>
+        </w:rPr>
+        <w:t>lipolytic</w:t>
+      </w:r>
+      <w:proofErr w:type="spellEnd"/>
+      <w:r>
+        <w:rPr>
+          <w:rFonts w:ascii="Arial" w:eastAsia="Times New Roman" w:hAnsi="Arial" w:cs="Arial"/>
+          <w:color w:val="222222"/>
+          <w:sz w:val="19"/>
+          <w:szCs w:val="19"/>
+          <w:shd w:val="clear" w:color="auto" w:fill="FFFFFF"/>
+        </w:rPr>
+        <w:t xml:space="preserve"> effects in adipocytes.</w:t>
       </w:r>
       <w:r>
         <w:rPr>
@@ -660,7 +738,31 @@
           <w:szCs w:val="19"/>
           <w:shd w:val="clear" w:color="auto" w:fill="FFFFFF"/>
         </w:rPr>
-        <w:t>We have BMI I thought, so I don’t know that adding WC is that much better, we can move it to the supplement if the next round of reviewers also hate it, but lets leave it in now</w:t>
+        <w:t xml:space="preserve">We have BMI I thought, so I don’t know that adding WC is that much better, we can move it to the supplement if the next round of reviewers also hate it, but </w:t>
+      </w:r>
+      <w:proofErr w:type="spellStart"/>
+      <w:proofErr w:type="gramStart"/>
+      <w:r>
+        <w:rPr>
+          <w:rFonts w:ascii="Arial" w:eastAsia="Times New Roman" w:hAnsi="Arial" w:cs="Arial"/>
+          <w:color w:val="FF0000"/>
+          <w:sz w:val="19"/>
+          <w:szCs w:val="19"/>
+          <w:shd w:val="clear" w:color="auto" w:fill="FFFFFF"/>
+        </w:rPr>
+        <w:t>lets</w:t>
+      </w:r>
+      <w:proofErr w:type="spellEnd"/>
+      <w:proofErr w:type="gramEnd"/>
+      <w:r>
+        <w:rPr>
+          <w:rFonts w:ascii="Arial" w:eastAsia="Times New Roman" w:hAnsi="Arial" w:cs="Arial"/>
+          <w:color w:val="FF0000"/>
+          <w:sz w:val="19"/>
+          <w:szCs w:val="19"/>
+          <w:shd w:val="clear" w:color="auto" w:fill="FFFFFF"/>
+        </w:rPr>
+        <w:t xml:space="preserve"> leave it in now</w:t>
       </w:r>
     </w:p>
     <w:p>
@@ -720,7 +822,29 @@
           <w:szCs w:val="19"/>
           <w:shd w:val="clear" w:color="auto" w:fill="FFFFFF"/>
         </w:rPr>
-        <w:t>I think this may be the same thing Quynh was suggesting</w:t>
+        <w:t xml:space="preserve">I think this may be the same thing </w:t>
+      </w:r>
+      <w:proofErr w:type="spellStart"/>
+      <w:r>
+        <w:rPr>
+          <w:rFonts w:ascii="Arial" w:eastAsia="Times New Roman" w:hAnsi="Arial" w:cs="Arial"/>
+          <w:color w:val="FF0000"/>
+          <w:sz w:val="19"/>
+          <w:szCs w:val="19"/>
+          <w:shd w:val="clear" w:color="auto" w:fill="FFFFFF"/>
+        </w:rPr>
+        <w:t>Quynh</w:t>
+      </w:r>
+      <w:proofErr w:type="spellEnd"/>
+      <w:r>
+        <w:rPr>
+          <w:rFonts w:ascii="Arial" w:eastAsia="Times New Roman" w:hAnsi="Arial" w:cs="Arial"/>
+          <w:color w:val="FF0000"/>
+          <w:sz w:val="19"/>
+          <w:szCs w:val="19"/>
+          <w:shd w:val="clear" w:color="auto" w:fill="FFFFFF"/>
+        </w:rPr>
+        <w:t xml:space="preserve"> was suggesting</w:t>
       </w:r>
       <w:r>
         <w:rPr>
@@ -766,33 +890,91 @@
           <w:szCs w:val="19"/>
           <w:shd w:val="clear" w:color="auto" w:fill="FFFFFF"/>
         </w:rPr>
-        <w:t>Yeah we are not showing this, it’s a different experiment and that experiment as discussed had already been done.  Maybe we can say in the introduction that previous studes on coincident treatment showed xxx but herin we show that chronic obesity potentiates dexamethasone responses.</w:t>
-      </w:r>
-    </w:p>
-    <w:p>
-      <w:pPr>
-        <w:rPr>
-          <w:rFonts w:ascii="Arial" w:eastAsia="Times New Roman" w:hAnsi="Arial" w:cs="Arial"/>
-          <w:color w:val="222222"/>
-          <w:sz w:val="19"/>
-          <w:szCs w:val="19"/>
-          <w:shd w:val="clear" w:color="auto" w:fill="FFFFFF"/>
-        </w:rPr>
-      </w:pPr>
-    </w:p>
-    <w:p>
-      <w:pPr>
-        <w:rPr>
-          <w:rFonts w:ascii="Arial" w:eastAsia="Times New Roman" w:hAnsi="Arial" w:cs="Arial"/>
-          <w:color w:val="222222"/>
-          <w:sz w:val="19"/>
-          <w:szCs w:val="19"/>
-          <w:shd w:val="clear" w:color="auto" w:fill="FFFFFF"/>
-        </w:rPr>
-      </w:pPr>
-      <w:r>
-        <w:rPr>
-          <w:rFonts w:ascii="Arial" w:eastAsia="Times New Roman" w:hAnsi="Arial" w:cs="Arial"/>
+        <w:t xml:space="preserve">Yeah we are not showing this, it’s a different experiment and that experiment as discussed had already been done.  Maybe we can say in the introduction that previous </w:t>
+      </w:r>
+      <w:proofErr w:type="spellStart"/>
+      <w:r>
+        <w:rPr>
+          <w:rFonts w:ascii="Arial" w:eastAsia="Times New Roman" w:hAnsi="Arial" w:cs="Arial"/>
+          <w:color w:val="FF0000"/>
+          <w:sz w:val="19"/>
+          <w:szCs w:val="19"/>
+          <w:shd w:val="clear" w:color="auto" w:fill="FFFFFF"/>
+        </w:rPr>
+        <w:t>studes</w:t>
+      </w:r>
+      <w:proofErr w:type="spellEnd"/>
+      <w:r>
+        <w:rPr>
+          <w:rFonts w:ascii="Arial" w:eastAsia="Times New Roman" w:hAnsi="Arial" w:cs="Arial"/>
+          <w:color w:val="FF0000"/>
+          <w:sz w:val="19"/>
+          <w:szCs w:val="19"/>
+          <w:shd w:val="clear" w:color="auto" w:fill="FFFFFF"/>
+        </w:rPr>
+        <w:t xml:space="preserve"> on coincident treatment </w:t>
+      </w:r>
+      <w:bookmarkStart w:id="0" w:name="_GoBack"/>
+      <w:r>
+        <w:rPr>
+          <w:rFonts w:ascii="Arial" w:eastAsia="Times New Roman" w:hAnsi="Arial" w:cs="Arial"/>
+          <w:color w:val="FF0000"/>
+          <w:sz w:val="19"/>
+          <w:szCs w:val="19"/>
+          <w:shd w:val="clear" w:color="auto" w:fill="FFFFFF"/>
+        </w:rPr>
+        <w:t xml:space="preserve">showed xxx but </w:t>
+      </w:r>
+      <w:proofErr w:type="spellStart"/>
+      <w:r>
+        <w:rPr>
+          <w:rFonts w:ascii="Arial" w:eastAsia="Times New Roman" w:hAnsi="Arial" w:cs="Arial"/>
+          <w:color w:val="FF0000"/>
+          <w:sz w:val="19"/>
+          <w:szCs w:val="19"/>
+          <w:shd w:val="clear" w:color="auto" w:fill="FFFFFF"/>
+        </w:rPr>
+        <w:t>herin</w:t>
+      </w:r>
+      <w:proofErr w:type="spellEnd"/>
+      <w:r>
+        <w:rPr>
+          <w:rFonts w:ascii="Arial" w:eastAsia="Times New Roman" w:hAnsi="Arial" w:cs="Arial"/>
+          <w:color w:val="FF0000"/>
+          <w:sz w:val="19"/>
+          <w:szCs w:val="19"/>
+          <w:shd w:val="clear" w:color="auto" w:fill="FFFFFF"/>
+        </w:rPr>
+        <w:t xml:space="preserve"> we show that chronic obesity potentiates dexamethasone responses.</w:t>
+      </w:r>
+    </w:p>
+    <w:bookmarkEnd w:id="0"/>
+    <w:p>
+      <w:pPr>
+        <w:rPr>
+          <w:rFonts w:ascii="Arial" w:eastAsia="Times New Roman" w:hAnsi="Arial" w:cs="Arial"/>
+          <w:color w:val="222222"/>
+          <w:sz w:val="19"/>
+          <w:szCs w:val="19"/>
+          <w:shd w:val="clear" w:color="auto" w:fill="FFFFFF"/>
+        </w:rPr>
+      </w:pPr>
+    </w:p>
+    <w:p>
+      <w:pPr>
+        <w:rPr>
+          <w:rFonts w:ascii="Arial" w:eastAsia="Times New Roman" w:hAnsi="Arial" w:cs="Arial"/>
+          <w:strike/>
+          <w:color w:val="222222"/>
+          <w:sz w:val="19"/>
+          <w:szCs w:val="19"/>
+          <w:shd w:val="clear" w:color="auto" w:fill="FFFFFF"/>
+        </w:rPr>
+      </w:pPr>
+      <w:r>
+        <w:rPr>
+          <w:rFonts w:ascii="Arial" w:eastAsia="Times New Roman" w:hAnsi="Arial" w:cs="Arial"/>
+          <w:strike/>
           <w:color w:val="222222"/>
           <w:sz w:val="19"/>
           <w:szCs w:val="19"/>
@@ -805,14 +987,16 @@
       <w:pPr>
         <w:rPr>
           <w:rFonts w:ascii="Arial" w:eastAsia="Times New Roman" w:hAnsi="Arial" w:cs="Arial"/>
-          <w:color w:val="FF0000"/>
-          <w:sz w:val="19"/>
-          <w:szCs w:val="19"/>
-        </w:rPr>
-      </w:pPr>
-      <w:r>
-        <w:rPr>
-          <w:rFonts w:ascii="Arial" w:eastAsia="Times New Roman" w:hAnsi="Arial" w:cs="Arial"/>
+          <w:strike/>
+          <w:color w:val="FF0000"/>
+          <w:sz w:val="19"/>
+          <w:szCs w:val="19"/>
+        </w:rPr>
+      </w:pPr>
+      <w:r>
+        <w:rPr>
+          <w:rFonts w:ascii="Arial" w:eastAsia="Times New Roman" w:hAnsi="Arial" w:cs="Arial"/>
+          <w:strike/>
           <w:color w:val="FF0000"/>
           <w:sz w:val="19"/>
           <w:szCs w:val="19"/>
@@ -829,19 +1013,33 @@
         </w:numPr>
         <w:rPr>
           <w:rFonts w:ascii="Arial" w:eastAsia="Times New Roman" w:hAnsi="Arial" w:cs="Arial"/>
-          <w:color w:val="FF0000"/>
-          <w:sz w:val="19"/>
-          <w:szCs w:val="19"/>
-        </w:rPr>
-      </w:pPr>
-      <w:r>
-        <w:rPr>
-          <w:rFonts w:ascii="Arial" w:eastAsia="Times New Roman" w:hAnsi="Arial" w:cs="Arial"/>
-          <w:color w:val="FF0000"/>
-          <w:sz w:val="19"/>
-          <w:szCs w:val="19"/>
-        </w:rPr>
-        <w:t>Im not sure either</w:t>
+          <w:strike/>
+          <w:color w:val="FF0000"/>
+          <w:sz w:val="19"/>
+          <w:szCs w:val="19"/>
+        </w:rPr>
+      </w:pPr>
+      <w:proofErr w:type="spellStart"/>
+      <w:r>
+        <w:rPr>
+          <w:rFonts w:ascii="Arial" w:eastAsia="Times New Roman" w:hAnsi="Arial" w:cs="Arial"/>
+          <w:strike/>
+          <w:color w:val="FF0000"/>
+          <w:sz w:val="19"/>
+          <w:szCs w:val="19"/>
+        </w:rPr>
+        <w:t>Im</w:t>
+      </w:r>
+      <w:proofErr w:type="spellEnd"/>
+      <w:r>
+        <w:rPr>
+          <w:rFonts w:ascii="Arial" w:eastAsia="Times New Roman" w:hAnsi="Arial" w:cs="Arial"/>
+          <w:strike/>
+          <w:color w:val="FF0000"/>
+          <w:sz w:val="19"/>
+          <w:szCs w:val="19"/>
+        </w:rPr>
+        <w:t xml:space="preserve"> not sure either</w:t>
       </w:r>
     </w:p>
     <w:p>
@@ -948,19 +1146,74 @@
           <w:szCs w:val="19"/>
           <w:shd w:val="clear" w:color="auto" w:fill="FFFFFF"/>
         </w:rPr>
-        <w:t>Yeah im not sure why, or if we have a good answer.  If this comes up again we could speculate increased energy expenditure due to FFA flux but that seems totally unsubstantiated to put in now.  We have the time course if that matters, but again id rather not include it.</w:t>
-      </w:r>
-    </w:p>
-    <w:p>
-      <w:pPr>
-        <w:rPr>
-          <w:rFonts w:ascii="Arial" w:eastAsia="Times New Roman" w:hAnsi="Arial" w:cs="Arial"/>
-          <w:color w:val="222222"/>
-          <w:sz w:val="19"/>
-          <w:szCs w:val="19"/>
-          <w:shd w:val="clear" w:color="auto" w:fill="FFFFFF"/>
-        </w:rPr>
-      </w:pPr>
+        <w:t xml:space="preserve">Yeah </w:t>
+      </w:r>
+      <w:proofErr w:type="spellStart"/>
+      <w:r>
+        <w:rPr>
+          <w:rFonts w:ascii="Arial" w:eastAsia="Times New Roman" w:hAnsi="Arial" w:cs="Arial"/>
+          <w:color w:val="FF0000"/>
+          <w:sz w:val="19"/>
+          <w:szCs w:val="19"/>
+          <w:shd w:val="clear" w:color="auto" w:fill="FFFFFF"/>
+        </w:rPr>
+        <w:t>im</w:t>
+      </w:r>
+      <w:proofErr w:type="spellEnd"/>
+      <w:r>
+        <w:rPr>
+          <w:rFonts w:ascii="Arial" w:eastAsia="Times New Roman" w:hAnsi="Arial" w:cs="Arial"/>
+          <w:color w:val="FF0000"/>
+          <w:sz w:val="19"/>
+          <w:szCs w:val="19"/>
+          <w:shd w:val="clear" w:color="auto" w:fill="FFFFFF"/>
+        </w:rPr>
+        <w:t xml:space="preserve"> not sure why, or if we have a good answer.  If this comes up again we could speculate increased energy expenditure due to FFA flux but that seems totally unsubstantiated to put in now.  We have the time course if that matters, but again </w:t>
+      </w:r>
+      <w:proofErr w:type="spellStart"/>
+      <w:r>
+        <w:rPr>
+          <w:rFonts w:ascii="Arial" w:eastAsia="Times New Roman" w:hAnsi="Arial" w:cs="Arial"/>
+          <w:color w:val="FF0000"/>
+          <w:sz w:val="19"/>
+          <w:szCs w:val="19"/>
+          <w:shd w:val="clear" w:color="auto" w:fill="FFFFFF"/>
+        </w:rPr>
+        <w:t>id</w:t>
+      </w:r>
+      <w:proofErr w:type="spellEnd"/>
+      <w:r>
+        <w:rPr>
+          <w:rFonts w:ascii="Arial" w:eastAsia="Times New Roman" w:hAnsi="Arial" w:cs="Arial"/>
+          <w:color w:val="FF0000"/>
+          <w:sz w:val="19"/>
+          <w:szCs w:val="19"/>
+          <w:shd w:val="clear" w:color="auto" w:fill="FFFFFF"/>
+        </w:rPr>
+        <w:t xml:space="preserve"> rather not include it.</w:t>
+      </w:r>
+    </w:p>
+    <w:p>
+      <w:pPr>
+        <w:rPr>
+          <w:rFonts w:ascii="Arial" w:eastAsia="Times New Roman" w:hAnsi="Arial" w:cs="Arial"/>
+          <w:color w:val="222222"/>
+          <w:sz w:val="19"/>
+          <w:szCs w:val="19"/>
+          <w:shd w:val="clear" w:color="auto" w:fill="FFFFFF"/>
+        </w:rPr>
+      </w:pPr>
+      <w:r>
+        <w:rPr>
+          <w:rFonts w:ascii="Arial" w:eastAsia="Times New Roman" w:hAnsi="Arial" w:cs="Arial"/>
+          <w:b/>
+          <w:color w:val="222222"/>
+          <w:sz w:val="40"/>
+          <w:szCs w:val="19"/>
+          <w:shd w:val="clear" w:color="auto" w:fill="FFFFFF"/>
+        </w:rPr>
+        <w:sym w:font="Symbol" w:char="F0D6"/>
+      </w:r>
       <w:r>
         <w:rPr>
           <w:rFonts w:ascii="Arial" w:eastAsia="Times New Roman" w:hAnsi="Arial" w:cs="Arial"/>
@@ -1000,7 +1253,63 @@
           <w:szCs w:val="19"/>
           <w:shd w:val="clear" w:color="auto" w:fill="FFFFFF"/>
         </w:rPr>
-        <w:t>.  Sure lets put that in the methods, it’s a little strange we aren’t presenting the CLAMS but I have no problem adding it if we need to</w:t>
+        <w:t xml:space="preserve">.  </w:t>
+      </w:r>
+    </w:p>
+    <w:p>
+      <w:pPr>
+        <w:ind w:left="720"/>
+        <w:rPr>
+          <w:rFonts w:ascii="Arial" w:eastAsia="Times New Roman" w:hAnsi="Arial" w:cs="Arial"/>
+          <w:color w:val="FF0000"/>
+          <w:sz w:val="19"/>
+          <w:szCs w:val="19"/>
+          <w:shd w:val="clear" w:color="auto" w:fill="FFFFFF"/>
+        </w:rPr>
+      </w:pPr>
+      <w:r>
+        <w:rPr>
+          <w:rFonts w:ascii="Arial" w:eastAsia="Times New Roman" w:hAnsi="Arial" w:cs="Arial"/>
+          <w:color w:val="FF0000"/>
+          <w:sz w:val="19"/>
+          <w:szCs w:val="19"/>
+          <w:shd w:val="clear" w:color="auto" w:fill="FFFFFF"/>
+        </w:rPr>
+        <w:t>-</w:t>
+      </w:r>
+      <w:r>
+        <w:rPr>
+          <w:rFonts w:ascii="Arial" w:eastAsia="Times New Roman" w:hAnsi="Arial" w:cs="Arial"/>
+          <w:color w:val="FF0000"/>
+          <w:sz w:val="19"/>
+          <w:szCs w:val="19"/>
+          <w:shd w:val="clear" w:color="auto" w:fill="FFFFFF"/>
+        </w:rPr>
+        <w:t xml:space="preserve">Sure </w:t>
+      </w:r>
+      <w:proofErr w:type="spellStart"/>
+      <w:proofErr w:type="gramStart"/>
+      <w:r>
+        <w:rPr>
+          <w:rFonts w:ascii="Arial" w:eastAsia="Times New Roman" w:hAnsi="Arial" w:cs="Arial"/>
+          <w:color w:val="FF0000"/>
+          <w:sz w:val="19"/>
+          <w:szCs w:val="19"/>
+          <w:shd w:val="clear" w:color="auto" w:fill="FFFFFF"/>
+        </w:rPr>
+        <w:t>lets</w:t>
+      </w:r>
+      <w:proofErr w:type="spellEnd"/>
+      <w:proofErr w:type="gramEnd"/>
+      <w:r>
+        <w:rPr>
+          <w:rFonts w:ascii="Arial" w:eastAsia="Times New Roman" w:hAnsi="Arial" w:cs="Arial"/>
+          <w:color w:val="FF0000"/>
+          <w:sz w:val="19"/>
+          <w:szCs w:val="19"/>
+          <w:shd w:val="clear" w:color="auto" w:fill="FFFFFF"/>
+        </w:rPr>
+        <w:t xml:space="preserve"> put that in the methods, it’s a little strange we aren’t presenting the CLAMS but I have no problem adding it if we need to</w:t>
       </w:r>
     </w:p>
     <w:p>
@@ -1030,7 +1339,51 @@
           <w:szCs w:val="19"/>
           <w:shd w:val="clear" w:color="auto" w:fill="FFFFFF"/>
         </w:rPr>
-        <w:t>4) Glucocorticoid receptor is expressed in muscle and liver as well as adipocyte. It is inadequate to focus on only Pnpla2/ Atgl expression in adipocyte, Srebp1 and Fasn gene expression in liver. Please show more data about the signaling or expression changes in adipocyte, liver and muscle related to lipid or glucose metabolism and discuss metabolic changes from the view of inter-organ communication.</w:t>
+        <w:t xml:space="preserve">4) Glucocorticoid receptor is expressed in muscle and liver as well as adipocyte. It is inadequate to focus on only Pnpla2/ </w:t>
+      </w:r>
+      <w:proofErr w:type="spellStart"/>
+      <w:r>
+        <w:rPr>
+          <w:rFonts w:ascii="Arial" w:eastAsia="Times New Roman" w:hAnsi="Arial" w:cs="Arial"/>
+          <w:color w:val="222222"/>
+          <w:sz w:val="19"/>
+          <w:szCs w:val="19"/>
+          <w:shd w:val="clear" w:color="auto" w:fill="FFFFFF"/>
+        </w:rPr>
+        <w:t>Atgl</w:t>
+      </w:r>
+      <w:proofErr w:type="spellEnd"/>
+      <w:r>
+        <w:rPr>
+          <w:rFonts w:ascii="Arial" w:eastAsia="Times New Roman" w:hAnsi="Arial" w:cs="Arial"/>
+          <w:color w:val="222222"/>
+          <w:sz w:val="19"/>
+          <w:szCs w:val="19"/>
+          <w:shd w:val="clear" w:color="auto" w:fill="FFFFFF"/>
+        </w:rPr>
+        <w:t xml:space="preserve"> expression in adipocyte, Srebp1 and </w:t>
+      </w:r>
+      <w:proofErr w:type="spellStart"/>
+      <w:r>
+        <w:rPr>
+          <w:rFonts w:ascii="Arial" w:eastAsia="Times New Roman" w:hAnsi="Arial" w:cs="Arial"/>
+          <w:color w:val="222222"/>
+          <w:sz w:val="19"/>
+          <w:szCs w:val="19"/>
+          <w:shd w:val="clear" w:color="auto" w:fill="FFFFFF"/>
+        </w:rPr>
+        <w:t>Fasn</w:t>
+      </w:r>
+      <w:proofErr w:type="spellEnd"/>
+      <w:r>
+        <w:rPr>
+          <w:rFonts w:ascii="Arial" w:eastAsia="Times New Roman" w:hAnsi="Arial" w:cs="Arial"/>
+          <w:color w:val="222222"/>
+          <w:sz w:val="19"/>
+          <w:szCs w:val="19"/>
+          <w:shd w:val="clear" w:color="auto" w:fill="FFFFFF"/>
+        </w:rPr>
+        <w:t xml:space="preserve"> gene expression in liver. Please show more data about the signaling or expression changes in adipocyte, liver and muscle related to lipid or glucose metabolism and discuss metabolic changes from the view of inter-organ communication.</w:t>
       </w:r>
       <w:r>
         <w:rPr>
@@ -1061,7 +1414,29 @@
           <w:szCs w:val="19"/>
           <w:shd w:val="clear" w:color="auto" w:fill="FFFFFF"/>
         </w:rPr>
-        <w:t xml:space="preserve">I think this is unnecessary aside from maybe including the hepatic gluconeogenic gene expression data </w:t>
+        <w:t xml:space="preserve">I think this is unnecessary aside from maybe including the hepatic </w:t>
+      </w:r>
+      <w:proofErr w:type="spellStart"/>
+      <w:r>
+        <w:rPr>
+          <w:rFonts w:ascii="Arial" w:eastAsia="Times New Roman" w:hAnsi="Arial" w:cs="Arial"/>
+          <w:color w:val="FF0000"/>
+          <w:sz w:val="19"/>
+          <w:szCs w:val="19"/>
+          <w:shd w:val="clear" w:color="auto" w:fill="FFFFFF"/>
+        </w:rPr>
+        <w:t>gluconeogenic</w:t>
+      </w:r>
+      <w:proofErr w:type="spellEnd"/>
+      <w:r>
+        <w:rPr>
+          <w:rFonts w:ascii="Arial" w:eastAsia="Times New Roman" w:hAnsi="Arial" w:cs="Arial"/>
+          <w:color w:val="FF0000"/>
+          <w:sz w:val="19"/>
+          <w:szCs w:val="19"/>
+          <w:shd w:val="clear" w:color="auto" w:fill="FFFFFF"/>
+        </w:rPr>
+        <w:t xml:space="preserve"> gene expression data </w:t>
       </w:r>
     </w:p>
     <w:p>
@@ -1079,15 +1454,29 @@
           <w:shd w:val="clear" w:color="auto" w:fill="FFFFFF"/>
         </w:rPr>
       </w:pPr>
-      <w:r>
-        <w:rPr>
-          <w:rFonts w:ascii="Arial" w:eastAsia="Times New Roman" w:hAnsi="Arial" w:cs="Arial"/>
-          <w:color w:val="FF0000"/>
-          <w:sz w:val="19"/>
-          <w:szCs w:val="19"/>
-          <w:shd w:val="clear" w:color="auto" w:fill="FFFFFF"/>
-        </w:rPr>
-        <w:t>Lets try to put something in the discussion about how the effects may be pleiotropic but we are focusing on adipose tissue</w:t>
+      <w:proofErr w:type="spellStart"/>
+      <w:proofErr w:type="gramStart"/>
+      <w:r>
+        <w:rPr>
+          <w:rFonts w:ascii="Arial" w:eastAsia="Times New Roman" w:hAnsi="Arial" w:cs="Arial"/>
+          <w:color w:val="FF0000"/>
+          <w:sz w:val="19"/>
+          <w:szCs w:val="19"/>
+          <w:shd w:val="clear" w:color="auto" w:fill="FFFFFF"/>
+        </w:rPr>
+        <w:t>Lets</w:t>
+      </w:r>
+      <w:proofErr w:type="spellEnd"/>
+      <w:proofErr w:type="gramEnd"/>
+      <w:r>
+        <w:rPr>
+          <w:rFonts w:ascii="Arial" w:eastAsia="Times New Roman" w:hAnsi="Arial" w:cs="Arial"/>
+          <w:color w:val="FF0000"/>
+          <w:sz w:val="19"/>
+          <w:szCs w:val="19"/>
+          <w:shd w:val="clear" w:color="auto" w:fill="FFFFFF"/>
+        </w:rPr>
+        <w:t xml:space="preserve"> try to put something in the discussion about how the effects may be pleiotropic but we are focusing on adipose tissue</w:t>
       </w:r>
     </w:p>
     <w:p>
@@ -1152,6 +1541,17 @@
       <w:r>
         <w:rPr>
           <w:rFonts w:ascii="Arial" w:eastAsia="Times New Roman" w:hAnsi="Arial" w:cs="Arial"/>
+          <w:b/>
+          <w:color w:val="222222"/>
+          <w:sz w:val="40"/>
+          <w:szCs w:val="19"/>
+          <w:shd w:val="clear" w:color="auto" w:fill="FFFFFF"/>
+        </w:rPr>
+        <w:sym w:font="Symbol" w:char="F0D6"/>
+      </w:r>
+      <w:r>
+        <w:rPr>
+          <w:rFonts w:ascii="Arial" w:eastAsia="Times New Roman" w:hAnsi="Arial" w:cs="Arial"/>
           <w:color w:val="222222"/>
           <w:sz w:val="19"/>
           <w:szCs w:val="19"/>
@@ -1170,15 +1570,27 @@
           <w:shd w:val="clear" w:color="auto" w:fill="FFFFFF"/>
         </w:rPr>
       </w:pPr>
-      <w:r>
-        <w:rPr>
-          <w:rFonts w:ascii="Arial" w:eastAsia="Times New Roman" w:hAnsi="Arial" w:cs="Arial"/>
-          <w:color w:val="FF0000"/>
-          <w:sz w:val="19"/>
-          <w:szCs w:val="19"/>
-          <w:shd w:val="clear" w:color="auto" w:fill="FFFFFF"/>
-        </w:rPr>
-        <w:t>Dave could you please put figure legends in here?</w:t>
+      <w:proofErr w:type="gramStart"/>
+      <w:r>
+        <w:rPr>
+          <w:rFonts w:ascii="Arial" w:eastAsia="Times New Roman" w:hAnsi="Arial" w:cs="Arial"/>
+          <w:color w:val="FF0000"/>
+          <w:sz w:val="19"/>
+          <w:szCs w:val="19"/>
+          <w:shd w:val="clear" w:color="auto" w:fill="FFFFFF"/>
+        </w:rPr>
+        <w:t>Dave</w:t>
+      </w:r>
+      <w:proofErr w:type="gramEnd"/>
+      <w:r>
+        <w:rPr>
+          <w:rFonts w:ascii="Arial" w:eastAsia="Times New Roman" w:hAnsi="Arial" w:cs="Arial"/>
+          <w:color w:val="FF0000"/>
+          <w:sz w:val="19"/>
+          <w:szCs w:val="19"/>
+          <w:shd w:val="clear" w:color="auto" w:fill="FFFFFF"/>
+        </w:rPr>
+        <w:t xml:space="preserve"> could you please put figure legends in here?</w:t>
       </w:r>
     </w:p>
     <w:p>
@@ -1204,7 +1616,29 @@
           <w:szCs w:val="19"/>
           <w:shd w:val="clear" w:color="auto" w:fill="FFFFFF"/>
         </w:rPr>
-        <w:t>Not till I have illiustrator running again.  Can you copy paste from another part of the figures?</w:t>
+        <w:t xml:space="preserve">Not till I have </w:t>
+      </w:r>
+      <w:proofErr w:type="spellStart"/>
+      <w:r>
+        <w:rPr>
+          <w:rFonts w:ascii="Arial" w:eastAsia="Times New Roman" w:hAnsi="Arial" w:cs="Arial"/>
+          <w:color w:val="FF0000"/>
+          <w:sz w:val="19"/>
+          <w:szCs w:val="19"/>
+          <w:shd w:val="clear" w:color="auto" w:fill="FFFFFF"/>
+        </w:rPr>
+        <w:t>illiustrator</w:t>
+      </w:r>
+      <w:proofErr w:type="spellEnd"/>
+      <w:r>
+        <w:rPr>
+          <w:rFonts w:ascii="Arial" w:eastAsia="Times New Roman" w:hAnsi="Arial" w:cs="Arial"/>
+          <w:color w:val="FF0000"/>
+          <w:sz w:val="19"/>
+          <w:szCs w:val="19"/>
+          <w:shd w:val="clear" w:color="auto" w:fill="FFFFFF"/>
+        </w:rPr>
+        <w:t xml:space="preserve"> running again.  Can you copy paste from another part of the figures?</w:t>
       </w:r>
     </w:p>
     <w:p>
@@ -1234,7 +1668,29 @@
           <w:szCs w:val="19"/>
           <w:shd w:val="clear" w:color="auto" w:fill="FFFFFF"/>
         </w:rPr>
-        <w:t>6) In Figure 2C, mice treated with dexamethasone for 6 weeks fed with normal chow diet show no apparent fatty liver. Additionally, in Figure 3A, combination of normal chow diet and dexamethasone decreases body weight. However, it is reported that treating with corticosterone for 5 weeks induces body weight gain, fat pad increase and histological fatty liver (J Endocrinol. 2013 Oct 28;219(3):231-41.). Please explain these discrepancies.</w:t>
+        <w:t xml:space="preserve">6) In Figure 2C, mice treated with dexamethasone for 6 weeks fed with normal chow diet show no apparent fatty liver. Additionally, in Figure 3A, combination of normal chow diet and dexamethasone decreases body weight. However, it is reported that treating with corticosterone for 5 weeks induces body weight gain, fat pad increase and histological fatty liver (J </w:t>
+      </w:r>
+      <w:proofErr w:type="spellStart"/>
+      <w:r>
+        <w:rPr>
+          <w:rFonts w:ascii="Arial" w:eastAsia="Times New Roman" w:hAnsi="Arial" w:cs="Arial"/>
+          <w:color w:val="222222"/>
+          <w:sz w:val="19"/>
+          <w:szCs w:val="19"/>
+          <w:shd w:val="clear" w:color="auto" w:fill="FFFFFF"/>
+        </w:rPr>
+        <w:t>Endocrinol</w:t>
+      </w:r>
+      <w:proofErr w:type="spellEnd"/>
+      <w:r>
+        <w:rPr>
+          <w:rFonts w:ascii="Arial" w:eastAsia="Times New Roman" w:hAnsi="Arial" w:cs="Arial"/>
+          <w:color w:val="222222"/>
+          <w:sz w:val="19"/>
+          <w:szCs w:val="19"/>
+          <w:shd w:val="clear" w:color="auto" w:fill="FFFFFF"/>
+        </w:rPr>
+        <w:t>. 2013 Oct 28;219(3):231-41.). Please explain these discrepancies.</w:t>
       </w:r>
     </w:p>
     <w:p>
@@ -1285,7 +1741,29 @@
           <w:szCs w:val="19"/>
           <w:shd w:val="clear" w:color="auto" w:fill="FFFFFF"/>
         </w:rPr>
-        <w:t>provided dex do not start to gain fat mass until 5-6 weeks</w:t>
+        <w:t xml:space="preserve">provided </w:t>
+      </w:r>
+      <w:proofErr w:type="spellStart"/>
+      <w:r>
+        <w:rPr>
+          <w:rFonts w:ascii="Arial" w:eastAsia="Times New Roman" w:hAnsi="Arial" w:cs="Arial"/>
+          <w:color w:val="FF0000"/>
+          <w:sz w:val="19"/>
+          <w:szCs w:val="19"/>
+          <w:shd w:val="clear" w:color="auto" w:fill="FFFFFF"/>
+        </w:rPr>
+        <w:t>dex</w:t>
+      </w:r>
+      <w:proofErr w:type="spellEnd"/>
+      <w:r>
+        <w:rPr>
+          <w:rFonts w:ascii="Arial" w:eastAsia="Times New Roman" w:hAnsi="Arial" w:cs="Arial"/>
+          <w:color w:val="FF0000"/>
+          <w:sz w:val="19"/>
+          <w:szCs w:val="19"/>
+          <w:shd w:val="clear" w:color="auto" w:fill="FFFFFF"/>
+        </w:rPr>
+        <w:t xml:space="preserve"> do not start to gain fat mass until 5-6 weeks</w:t>
       </w:r>
       <w:r>
         <w:rPr>
@@ -1355,18 +1833,52 @@
           <w:szCs w:val="19"/>
           <w:shd w:val="clear" w:color="auto" w:fill="FFFFFF"/>
         </w:rPr>
-        <w:t>fat mass; however, we are unsure of the dose the mice were getting as they do not measure amount of water consumed. We used a concentration of 0.057ug/mL (Dex plus extra—need to find out exact dose</w:t>
-      </w:r>
-      <w:r>
-        <w:rPr>
-          <w:rFonts w:ascii="Arial" w:eastAsia="Times New Roman" w:hAnsi="Arial" w:cs="Arial"/>
-          <w:color w:val="FF0000"/>
-          <w:sz w:val="19"/>
-          <w:szCs w:val="19"/>
-          <w:shd w:val="clear" w:color="auto" w:fill="FFFFFF"/>
-        </w:rPr>
-        <w:t xml:space="preserve"> of dex</w:t>
-      </w:r>
+        <w:t>fat mass; however, we are unsure of the dose the mice were getting as they do not measure amount of water consumed. We used a concentration of 0.057ug/mL (</w:t>
+      </w:r>
+      <w:proofErr w:type="spellStart"/>
+      <w:r>
+        <w:rPr>
+          <w:rFonts w:ascii="Arial" w:eastAsia="Times New Roman" w:hAnsi="Arial" w:cs="Arial"/>
+          <w:color w:val="FF0000"/>
+          <w:sz w:val="19"/>
+          <w:szCs w:val="19"/>
+          <w:shd w:val="clear" w:color="auto" w:fill="FFFFFF"/>
+        </w:rPr>
+        <w:t>Dex</w:t>
+      </w:r>
+      <w:proofErr w:type="spellEnd"/>
+      <w:r>
+        <w:rPr>
+          <w:rFonts w:ascii="Arial" w:eastAsia="Times New Roman" w:hAnsi="Arial" w:cs="Arial"/>
+          <w:color w:val="FF0000"/>
+          <w:sz w:val="19"/>
+          <w:szCs w:val="19"/>
+          <w:shd w:val="clear" w:color="auto" w:fill="FFFFFF"/>
+        </w:rPr>
+        <w:t xml:space="preserve"> plus extra—need to find out exact dose</w:t>
+      </w:r>
+      <w:r>
+        <w:rPr>
+          <w:rFonts w:ascii="Arial" w:eastAsia="Times New Roman" w:hAnsi="Arial" w:cs="Arial"/>
+          <w:color w:val="FF0000"/>
+          <w:sz w:val="19"/>
+          <w:szCs w:val="19"/>
+          <w:shd w:val="clear" w:color="auto" w:fill="FFFFFF"/>
+        </w:rPr>
+        <w:t xml:space="preserve"> of </w:t>
+      </w:r>
+      <w:proofErr w:type="spellStart"/>
+      <w:r>
+        <w:rPr>
+          <w:rFonts w:ascii="Arial" w:eastAsia="Times New Roman" w:hAnsi="Arial" w:cs="Arial"/>
+          <w:color w:val="FF0000"/>
+          <w:sz w:val="19"/>
+          <w:szCs w:val="19"/>
+          <w:shd w:val="clear" w:color="auto" w:fill="FFFFFF"/>
+        </w:rPr>
+        <w:t>dex</w:t>
+      </w:r>
+      <w:proofErr w:type="spellEnd"/>
       <w:r>
         <w:rPr>
           <w:rFonts w:ascii="Arial" w:eastAsia="Times New Roman" w:hAnsi="Arial" w:cs="Arial"/>
@@ -1405,7 +1917,29 @@
           <w:szCs w:val="19"/>
           <w:shd w:val="clear" w:color="auto" w:fill="FFFFFF"/>
         </w:rPr>
-        <w:t>the actual ug/ml dose we used</w:t>
+        <w:t xml:space="preserve">the actual </w:t>
+      </w:r>
+      <w:proofErr w:type="spellStart"/>
+      <w:r>
+        <w:rPr>
+          <w:rFonts w:ascii="Arial" w:eastAsia="Times New Roman" w:hAnsi="Arial" w:cs="Arial"/>
+          <w:color w:val="FF0000"/>
+          <w:sz w:val="19"/>
+          <w:szCs w:val="19"/>
+          <w:shd w:val="clear" w:color="auto" w:fill="FFFFFF"/>
+        </w:rPr>
+        <w:t>ug</w:t>
+      </w:r>
+      <w:proofErr w:type="spellEnd"/>
+      <w:r>
+        <w:rPr>
+          <w:rFonts w:ascii="Arial" w:eastAsia="Times New Roman" w:hAnsi="Arial" w:cs="Arial"/>
+          <w:color w:val="FF0000"/>
+          <w:sz w:val="19"/>
+          <w:szCs w:val="19"/>
+          <w:shd w:val="clear" w:color="auto" w:fill="FFFFFF"/>
+        </w:rPr>
+        <w:t>/ml dose we used</w:t>
       </w:r>
       <w:r>
         <w:rPr>
@@ -1425,7 +1959,29 @@
           <w:szCs w:val="19"/>
           <w:shd w:val="clear" w:color="auto" w:fill="FFFFFF"/>
         </w:rPr>
-        <w:t>wer than the amount used in the Fansson et al</w:t>
+        <w:t xml:space="preserve">wer than the amount used in the </w:t>
+      </w:r>
+      <w:proofErr w:type="spellStart"/>
+      <w:r>
+        <w:rPr>
+          <w:rFonts w:ascii="Arial" w:eastAsia="Times New Roman" w:hAnsi="Arial" w:cs="Arial"/>
+          <w:color w:val="FF0000"/>
+          <w:sz w:val="19"/>
+          <w:szCs w:val="19"/>
+          <w:shd w:val="clear" w:color="auto" w:fill="FFFFFF"/>
+        </w:rPr>
+        <w:t>Fansson</w:t>
+      </w:r>
+      <w:proofErr w:type="spellEnd"/>
+      <w:r>
+        <w:rPr>
+          <w:rFonts w:ascii="Arial" w:eastAsia="Times New Roman" w:hAnsi="Arial" w:cs="Arial"/>
+          <w:color w:val="FF0000"/>
+          <w:sz w:val="19"/>
+          <w:szCs w:val="19"/>
+          <w:shd w:val="clear" w:color="auto" w:fill="FFFFFF"/>
+        </w:rPr>
+        <w:t xml:space="preserve"> et al</w:t>
       </w:r>
       <w:r>
         <w:rPr>
@@ -1492,7 +2048,73 @@
           <w:szCs w:val="19"/>
           <w:shd w:val="clear" w:color="auto" w:fill="FFFFFF"/>
         </w:rPr>
-        <w:t>Minor point, I wouldn’t worry about it.  If we need to show some data of short term lack of fasted fatty livers with dex we probably can, or we can look to the time course.  Either way we have done this enough that im sure in the absence of hyperphagia/adiposity we aren’t seeing fatty liver.</w:t>
+        <w:t xml:space="preserve">Minor point, I wouldn’t worry about it.  If we need to show some data of short term lack of fasted fatty livers with </w:t>
+      </w:r>
+      <w:proofErr w:type="spellStart"/>
+      <w:r>
+        <w:rPr>
+          <w:rFonts w:ascii="Arial" w:eastAsia="Times New Roman" w:hAnsi="Arial" w:cs="Arial"/>
+          <w:color w:val="FF0000"/>
+          <w:sz w:val="19"/>
+          <w:szCs w:val="19"/>
+          <w:shd w:val="clear" w:color="auto" w:fill="FFFFFF"/>
+        </w:rPr>
+        <w:t>dex</w:t>
+      </w:r>
+      <w:proofErr w:type="spellEnd"/>
+      <w:r>
+        <w:rPr>
+          <w:rFonts w:ascii="Arial" w:eastAsia="Times New Roman" w:hAnsi="Arial" w:cs="Arial"/>
+          <w:color w:val="FF0000"/>
+          <w:sz w:val="19"/>
+          <w:szCs w:val="19"/>
+          <w:shd w:val="clear" w:color="auto" w:fill="FFFFFF"/>
+        </w:rPr>
+        <w:t xml:space="preserve"> we probably can, or we can look to the time course.  Either way we have done this enough that </w:t>
+      </w:r>
+      <w:proofErr w:type="spellStart"/>
+      <w:r>
+        <w:rPr>
+          <w:rFonts w:ascii="Arial" w:eastAsia="Times New Roman" w:hAnsi="Arial" w:cs="Arial"/>
+          <w:color w:val="FF0000"/>
+          <w:sz w:val="19"/>
+          <w:szCs w:val="19"/>
+          <w:shd w:val="clear" w:color="auto" w:fill="FFFFFF"/>
+        </w:rPr>
+        <w:t>im</w:t>
+      </w:r>
+      <w:proofErr w:type="spellEnd"/>
+      <w:r>
+        <w:rPr>
+          <w:rFonts w:ascii="Arial" w:eastAsia="Times New Roman" w:hAnsi="Arial" w:cs="Arial"/>
+          <w:color w:val="FF0000"/>
+          <w:sz w:val="19"/>
+          <w:szCs w:val="19"/>
+          <w:shd w:val="clear" w:color="auto" w:fill="FFFFFF"/>
+        </w:rPr>
+        <w:t xml:space="preserve"> sure in the absence of </w:t>
+      </w:r>
+      <w:proofErr w:type="spellStart"/>
+      <w:r>
+        <w:rPr>
+          <w:rFonts w:ascii="Arial" w:eastAsia="Times New Roman" w:hAnsi="Arial" w:cs="Arial"/>
+          <w:color w:val="FF0000"/>
+          <w:sz w:val="19"/>
+          <w:szCs w:val="19"/>
+          <w:shd w:val="clear" w:color="auto" w:fill="FFFFFF"/>
+        </w:rPr>
+        <w:t>hyperphagia</w:t>
+      </w:r>
+      <w:proofErr w:type="spellEnd"/>
+      <w:r>
+        <w:rPr>
+          <w:rFonts w:ascii="Arial" w:eastAsia="Times New Roman" w:hAnsi="Arial" w:cs="Arial"/>
+          <w:color w:val="FF0000"/>
+          <w:sz w:val="19"/>
+          <w:szCs w:val="19"/>
+          <w:shd w:val="clear" w:color="auto" w:fill="FFFFFF"/>
+        </w:rPr>
+        <w:t>/adiposity we aren’t seeing fatty liver.</w:t>
       </w:r>
     </w:p>
     <w:p>
@@ -1510,6 +2132,26 @@
           <w:shd w:val="clear" w:color="auto" w:fill="FFFFFF"/>
         </w:rPr>
         <w:br/>
+      </w:r>
+      <w:r>
+        <w:rPr>
+          <w:rFonts w:ascii="Arial" w:eastAsia="Times New Roman" w:hAnsi="Arial" w:cs="Arial"/>
+          <w:b/>
+          <w:color w:val="222222"/>
+          <w:sz w:val="40"/>
+          <w:szCs w:val="19"/>
+          <w:shd w:val="clear" w:color="auto" w:fill="FFFFFF"/>
+        </w:rPr>
+        <w:sym w:font="Symbol" w:char="F0D6"/>
+      </w:r>
+      <w:r>
+        <w:rPr>
+          <w:rFonts w:ascii="Arial" w:eastAsia="Times New Roman" w:hAnsi="Arial" w:cs="Arial"/>
+          <w:color w:val="222222"/>
+          <w:sz w:val="19"/>
+          <w:szCs w:val="19"/>
+          <w:shd w:val="clear" w:color="auto" w:fill="FFFFFF"/>
+        </w:rPr>
         <w:t>7) The authors should present some examples of mice not analyzed because of symptoms in high fat diet and dexamethasone group. What symptoms were seen in 16 mice in 32?</w:t>
       </w:r>
     </w:p>
@@ -1537,14 +2179,22 @@
           <w:color w:val="FF0000"/>
         </w:rPr>
       </w:pPr>
-      <w:r>
-        <w:rPr>
-          <w:color w:val="FF0000"/>
-        </w:rPr>
-        <w:t>Lets add this just don’t say extreme.  Can also mention evidence of pancreatitis</w:t>
-      </w:r>
-      <w:bookmarkStart w:id="0" w:name="_GoBack"/>
-      <w:bookmarkEnd w:id="0"/>
+      <w:proofErr w:type="spellStart"/>
+      <w:proofErr w:type="gramStart"/>
+      <w:r>
+        <w:rPr>
+          <w:color w:val="FF0000"/>
+        </w:rPr>
+        <w:t>Lets</w:t>
+      </w:r>
+      <w:proofErr w:type="spellEnd"/>
+      <w:proofErr w:type="gramEnd"/>
+      <w:r>
+        <w:rPr>
+          <w:color w:val="FF0000"/>
+        </w:rPr>
+        <w:t xml:space="preserve"> add this just don’t say extreme.  Can also mention evidence of pancreatitis</w:t>
+      </w:r>
     </w:p>
     <w:sectPr>
       <w:pgSz w:w="12240" w:h="15840"/>

--- a/manuscript/Obesity-Glucocorticoids/Reviewer Comments-Obesity Journal.docx
+++ b/manuscript/Obesity-Glucocorticoids/Reviewer Comments-Obesity Journal.docx
@@ -218,29 +218,7 @@
           <w:szCs w:val="19"/>
           <w:shd w:val="clear" w:color="auto" w:fill="FFFFFF"/>
         </w:rPr>
-        <w:t xml:space="preserve">I don’t know.  I feel that the data could be described better but it seems odd to just not show it, since it wasn’t in the </w:t>
-      </w:r>
-      <w:proofErr w:type="spellStart"/>
-      <w:r>
-        <w:rPr>
-          <w:rFonts w:ascii="Arial" w:eastAsia="Times New Roman" w:hAnsi="Arial" w:cs="Arial"/>
-          <w:color w:val="FF0000"/>
-          <w:sz w:val="19"/>
-          <w:szCs w:val="19"/>
-          <w:shd w:val="clear" w:color="auto" w:fill="FFFFFF"/>
-        </w:rPr>
-        <w:t>oold</w:t>
-      </w:r>
-      <w:proofErr w:type="spellEnd"/>
-      <w:r>
-        <w:rPr>
-          <w:rFonts w:ascii="Arial" w:eastAsia="Times New Roman" w:hAnsi="Arial" w:cs="Arial"/>
-          <w:color w:val="FF0000"/>
-          <w:sz w:val="19"/>
-          <w:szCs w:val="19"/>
-          <w:shd w:val="clear" w:color="auto" w:fill="FFFFFF"/>
-        </w:rPr>
-        <w:t xml:space="preserve"> paper.  We are pretty explicit that we have a small n.  </w:t>
+        <w:t xml:space="preserve">I don’t know.  I feel that the data could be described better but it seems odd to just not show it, since it wasn’t in the oold paper.  We are pretty explicit that we have a small n.  </w:t>
       </w:r>
     </w:p>
     <w:p>
@@ -317,6 +295,19 @@
       <w:r>
         <w:rPr>
           <w:rFonts w:ascii="Arial" w:eastAsia="Times New Roman" w:hAnsi="Arial" w:cs="Arial"/>
+          <w:b/>
+          <w:color w:val="222222"/>
+          <w:sz w:val="40"/>
+          <w:szCs w:val="19"/>
+          <w:shd w:val="clear" w:color="auto" w:fill="FFFFFF"/>
+        </w:rPr>
+        <w:sym w:font="Symbol" w:char="F0D6"/>
+      </w:r>
+      <w:bookmarkStart w:id="0" w:name="_GoBack"/>
+      <w:bookmarkEnd w:id="0"/>
+      <w:r>
+        <w:rPr>
+          <w:rFonts w:ascii="Arial" w:eastAsia="Times New Roman" w:hAnsi="Arial" w:cs="Arial"/>
           <w:color w:val="222222"/>
           <w:sz w:val="19"/>
           <w:szCs w:val="19"/>
@@ -406,49 +397,15 @@
           <w:shd w:val="clear" w:color="auto" w:fill="FFFFFF"/>
         </w:rPr>
       </w:pPr>
-      <w:proofErr w:type="spellStart"/>
-      <w:r>
-        <w:rPr>
-          <w:rFonts w:ascii="Arial" w:eastAsia="Times New Roman" w:hAnsi="Arial" w:cs="Arial"/>
-          <w:color w:val="FF0000"/>
-          <w:sz w:val="19"/>
-          <w:szCs w:val="19"/>
-          <w:shd w:val="clear" w:color="auto" w:fill="FFFFFF"/>
-        </w:rPr>
-        <w:t>Im</w:t>
-      </w:r>
-      <w:proofErr w:type="spellEnd"/>
-      <w:r>
-        <w:rPr>
-          <w:rFonts w:ascii="Arial" w:eastAsia="Times New Roman" w:hAnsi="Arial" w:cs="Arial"/>
-          <w:color w:val="FF0000"/>
-          <w:sz w:val="19"/>
-          <w:szCs w:val="19"/>
-          <w:shd w:val="clear" w:color="auto" w:fill="FFFFFF"/>
-        </w:rPr>
-        <w:t xml:space="preserve"> not too worried about the novelty thing.  That’s a journal issue and </w:t>
-      </w:r>
-      <w:proofErr w:type="spellStart"/>
-      <w:r>
-        <w:rPr>
-          <w:rFonts w:ascii="Arial" w:eastAsia="Times New Roman" w:hAnsi="Arial" w:cs="Arial"/>
-          <w:color w:val="FF0000"/>
-          <w:sz w:val="19"/>
-          <w:szCs w:val="19"/>
-          <w:shd w:val="clear" w:color="auto" w:fill="FFFFFF"/>
-        </w:rPr>
-        <w:t>Id</w:t>
-      </w:r>
-      <w:proofErr w:type="spellEnd"/>
-      <w:r>
-        <w:rPr>
-          <w:rFonts w:ascii="Arial" w:eastAsia="Times New Roman" w:hAnsi="Arial" w:cs="Arial"/>
-          <w:color w:val="FF0000"/>
-          <w:sz w:val="19"/>
-          <w:szCs w:val="19"/>
-          <w:shd w:val="clear" w:color="auto" w:fill="FFFFFF"/>
-        </w:rPr>
-        <w:t xml:space="preserve"> rather understate it than overstate it.</w:t>
+      <w:r>
+        <w:rPr>
+          <w:rFonts w:ascii="Arial" w:eastAsia="Times New Roman" w:hAnsi="Arial" w:cs="Arial"/>
+          <w:color w:val="FF0000"/>
+          <w:sz w:val="19"/>
+          <w:szCs w:val="19"/>
+          <w:shd w:val="clear" w:color="auto" w:fill="FFFFFF"/>
+        </w:rPr>
+        <w:t>Im not too worried about the novelty thing.  That’s a journal issue and Id rather understate it than overstate it.</w:t>
       </w:r>
       <w:r>
         <w:rPr>
@@ -561,29 +518,7 @@
           <w:szCs w:val="19"/>
           <w:shd w:val="clear" w:color="auto" w:fill="FFFFFF"/>
         </w:rPr>
-        <w:t xml:space="preserve"> is metabolically deleterious. Next the authors show in vivo and in vitro data indicating combination of high fat diet and glucocorticoid administration induces insulin resistance, exacerbated fatty liver, fat pad loss and </w:t>
-      </w:r>
-      <w:proofErr w:type="spellStart"/>
-      <w:r>
-        <w:rPr>
-          <w:rFonts w:ascii="Arial" w:eastAsia="Times New Roman" w:hAnsi="Arial" w:cs="Arial"/>
-          <w:color w:val="222222"/>
-          <w:sz w:val="19"/>
-          <w:szCs w:val="19"/>
-          <w:shd w:val="clear" w:color="auto" w:fill="FFFFFF"/>
-        </w:rPr>
-        <w:t>lipolytic</w:t>
-      </w:r>
-      <w:proofErr w:type="spellEnd"/>
-      <w:r>
-        <w:rPr>
-          <w:rFonts w:ascii="Arial" w:eastAsia="Times New Roman" w:hAnsi="Arial" w:cs="Arial"/>
-          <w:color w:val="222222"/>
-          <w:sz w:val="19"/>
-          <w:szCs w:val="19"/>
-          <w:shd w:val="clear" w:color="auto" w:fill="FFFFFF"/>
-        </w:rPr>
-        <w:t xml:space="preserve"> effects in adipocytes.</w:t>
+        <w:t> is metabolically deleterious. Next the authors show in vivo and in vitro data indicating combination of high fat diet and glucocorticoid administration induces insulin resistance, exacerbated fatty liver, fat pad loss and lipolytic effects in adipocytes.</w:t>
       </w:r>
       <w:r>
         <w:rPr>
@@ -738,51 +673,27 @@
           <w:szCs w:val="19"/>
           <w:shd w:val="clear" w:color="auto" w:fill="FFFFFF"/>
         </w:rPr>
-        <w:t xml:space="preserve">We have BMI I thought, so I don’t know that adding WC is that much better, we can move it to the supplement if the next round of reviewers also hate it, but </w:t>
-      </w:r>
-      <w:proofErr w:type="spellStart"/>
-      <w:proofErr w:type="gramStart"/>
-      <w:r>
-        <w:rPr>
-          <w:rFonts w:ascii="Arial" w:eastAsia="Times New Roman" w:hAnsi="Arial" w:cs="Arial"/>
-          <w:color w:val="FF0000"/>
-          <w:sz w:val="19"/>
-          <w:szCs w:val="19"/>
-          <w:shd w:val="clear" w:color="auto" w:fill="FFFFFF"/>
-        </w:rPr>
-        <w:t>lets</w:t>
-      </w:r>
-      <w:proofErr w:type="spellEnd"/>
-      <w:proofErr w:type="gramEnd"/>
-      <w:r>
-        <w:rPr>
-          <w:rFonts w:ascii="Arial" w:eastAsia="Times New Roman" w:hAnsi="Arial" w:cs="Arial"/>
-          <w:color w:val="FF0000"/>
-          <w:sz w:val="19"/>
-          <w:szCs w:val="19"/>
-          <w:shd w:val="clear" w:color="auto" w:fill="FFFFFF"/>
-        </w:rPr>
-        <w:t xml:space="preserve"> leave it in now</w:t>
-      </w:r>
-    </w:p>
-    <w:p>
-      <w:pPr>
-        <w:rPr>
-          <w:rFonts w:ascii="Arial" w:eastAsia="Times New Roman" w:hAnsi="Arial" w:cs="Arial"/>
-          <w:color w:val="FF0000"/>
-          <w:sz w:val="19"/>
-          <w:szCs w:val="19"/>
-          <w:shd w:val="clear" w:color="auto" w:fill="FFFFFF"/>
-        </w:rPr>
-      </w:pPr>
-      <w:r>
-        <w:rPr>
-          <w:rFonts w:ascii="Arial" w:eastAsia="Times New Roman" w:hAnsi="Arial" w:cs="Arial"/>
-          <w:color w:val="222222"/>
-          <w:sz w:val="19"/>
-          <w:szCs w:val="19"/>
-        </w:rPr>
         <w:lastRenderedPageBreak/>
+        <w:t>We have BMI I thought, so I don’t know that adding WC is that much better, we can move it to the supplement if the next round of reviewers also hate it, but lets leave it in now</w:t>
+      </w:r>
+    </w:p>
+    <w:p>
+      <w:pPr>
+        <w:rPr>
+          <w:rFonts w:ascii="Arial" w:eastAsia="Times New Roman" w:hAnsi="Arial" w:cs="Arial"/>
+          <w:color w:val="FF0000"/>
+          <w:sz w:val="19"/>
+          <w:szCs w:val="19"/>
+          <w:shd w:val="clear" w:color="auto" w:fill="FFFFFF"/>
+        </w:rPr>
+      </w:pPr>
+      <w:r>
+        <w:rPr>
+          <w:rFonts w:ascii="Arial" w:eastAsia="Times New Roman" w:hAnsi="Arial" w:cs="Arial"/>
+          <w:color w:val="222222"/>
+          <w:sz w:val="19"/>
+          <w:szCs w:val="19"/>
+        </w:rPr>
         <w:br/>
       </w:r>
       <w:r>
@@ -822,29 +733,7 @@
           <w:szCs w:val="19"/>
           <w:shd w:val="clear" w:color="auto" w:fill="FFFFFF"/>
         </w:rPr>
-        <w:t xml:space="preserve">I think this may be the same thing </w:t>
-      </w:r>
-      <w:proofErr w:type="spellStart"/>
-      <w:r>
-        <w:rPr>
-          <w:rFonts w:ascii="Arial" w:eastAsia="Times New Roman" w:hAnsi="Arial" w:cs="Arial"/>
-          <w:color w:val="FF0000"/>
-          <w:sz w:val="19"/>
-          <w:szCs w:val="19"/>
-          <w:shd w:val="clear" w:color="auto" w:fill="FFFFFF"/>
-        </w:rPr>
-        <w:t>Quynh</w:t>
-      </w:r>
-      <w:proofErr w:type="spellEnd"/>
-      <w:r>
-        <w:rPr>
-          <w:rFonts w:ascii="Arial" w:eastAsia="Times New Roman" w:hAnsi="Arial" w:cs="Arial"/>
-          <w:color w:val="FF0000"/>
-          <w:sz w:val="19"/>
-          <w:szCs w:val="19"/>
-          <w:shd w:val="clear" w:color="auto" w:fill="FFFFFF"/>
-        </w:rPr>
-        <w:t xml:space="preserve"> was suggesting</w:t>
+        <w:t>I think this may be the same thing Quynh was suggesting</w:t>
       </w:r>
       <w:r>
         <w:rPr>
@@ -890,65 +779,9 @@
           <w:szCs w:val="19"/>
           <w:shd w:val="clear" w:color="auto" w:fill="FFFFFF"/>
         </w:rPr>
-        <w:t xml:space="preserve">Yeah we are not showing this, it’s a different experiment and that experiment as discussed had already been done.  Maybe we can say in the introduction that previous </w:t>
-      </w:r>
-      <w:proofErr w:type="spellStart"/>
-      <w:r>
-        <w:rPr>
-          <w:rFonts w:ascii="Arial" w:eastAsia="Times New Roman" w:hAnsi="Arial" w:cs="Arial"/>
-          <w:color w:val="FF0000"/>
-          <w:sz w:val="19"/>
-          <w:szCs w:val="19"/>
-          <w:shd w:val="clear" w:color="auto" w:fill="FFFFFF"/>
-        </w:rPr>
-        <w:t>studes</w:t>
-      </w:r>
-      <w:proofErr w:type="spellEnd"/>
-      <w:r>
-        <w:rPr>
-          <w:rFonts w:ascii="Arial" w:eastAsia="Times New Roman" w:hAnsi="Arial" w:cs="Arial"/>
-          <w:color w:val="FF0000"/>
-          <w:sz w:val="19"/>
-          <w:szCs w:val="19"/>
-          <w:shd w:val="clear" w:color="auto" w:fill="FFFFFF"/>
-        </w:rPr>
-        <w:t xml:space="preserve"> on coincident treatment </w:t>
-      </w:r>
-      <w:bookmarkStart w:id="0" w:name="_GoBack"/>
-      <w:r>
-        <w:rPr>
-          <w:rFonts w:ascii="Arial" w:eastAsia="Times New Roman" w:hAnsi="Arial" w:cs="Arial"/>
-          <w:color w:val="FF0000"/>
-          <w:sz w:val="19"/>
-          <w:szCs w:val="19"/>
-          <w:shd w:val="clear" w:color="auto" w:fill="FFFFFF"/>
-        </w:rPr>
-        <w:t xml:space="preserve">showed xxx but </w:t>
-      </w:r>
-      <w:proofErr w:type="spellStart"/>
-      <w:r>
-        <w:rPr>
-          <w:rFonts w:ascii="Arial" w:eastAsia="Times New Roman" w:hAnsi="Arial" w:cs="Arial"/>
-          <w:color w:val="FF0000"/>
-          <w:sz w:val="19"/>
-          <w:szCs w:val="19"/>
-          <w:shd w:val="clear" w:color="auto" w:fill="FFFFFF"/>
-        </w:rPr>
-        <w:t>herin</w:t>
-      </w:r>
-      <w:proofErr w:type="spellEnd"/>
-      <w:r>
-        <w:rPr>
-          <w:rFonts w:ascii="Arial" w:eastAsia="Times New Roman" w:hAnsi="Arial" w:cs="Arial"/>
-          <w:color w:val="FF0000"/>
-          <w:sz w:val="19"/>
-          <w:szCs w:val="19"/>
-          <w:shd w:val="clear" w:color="auto" w:fill="FFFFFF"/>
-        </w:rPr>
-        <w:t xml:space="preserve"> we show that chronic obesity potentiates dexamethasone responses.</w:t>
-      </w:r>
-    </w:p>
-    <w:bookmarkEnd w:id="0"/>
+        <w:t>Yeah we are not showing this, it’s a different experiment and that experiment as discussed had already been done.  Maybe we can say in the introduction that previous studes on coincident treatment showed xxx but herin we show that chronic obesity potentiates dexamethasone responses.</w:t>
+      </w:r>
+    </w:p>
     <w:p>
       <w:pPr>
         <w:rPr>
@@ -1019,7 +852,6 @@
           <w:szCs w:val="19"/>
         </w:rPr>
       </w:pPr>
-      <w:proofErr w:type="spellStart"/>
       <w:r>
         <w:rPr>
           <w:rFonts w:ascii="Arial" w:eastAsia="Times New Roman" w:hAnsi="Arial" w:cs="Arial"/>
@@ -1028,18 +860,7 @@
           <w:sz w:val="19"/>
           <w:szCs w:val="19"/>
         </w:rPr>
-        <w:t>Im</w:t>
-      </w:r>
-      <w:proofErr w:type="spellEnd"/>
-      <w:r>
-        <w:rPr>
-          <w:rFonts w:ascii="Arial" w:eastAsia="Times New Roman" w:hAnsi="Arial" w:cs="Arial"/>
-          <w:strike/>
-          <w:color w:val="FF0000"/>
-          <w:sz w:val="19"/>
-          <w:szCs w:val="19"/>
-        </w:rPr>
-        <w:t xml:space="preserve"> not sure either</w:t>
+        <w:t>Im not sure either</w:t>
       </w:r>
     </w:p>
     <w:p>
@@ -1146,51 +967,7 @@
           <w:szCs w:val="19"/>
           <w:shd w:val="clear" w:color="auto" w:fill="FFFFFF"/>
         </w:rPr>
-        <w:t xml:space="preserve">Yeah </w:t>
-      </w:r>
-      <w:proofErr w:type="spellStart"/>
-      <w:r>
-        <w:rPr>
-          <w:rFonts w:ascii="Arial" w:eastAsia="Times New Roman" w:hAnsi="Arial" w:cs="Arial"/>
-          <w:color w:val="FF0000"/>
-          <w:sz w:val="19"/>
-          <w:szCs w:val="19"/>
-          <w:shd w:val="clear" w:color="auto" w:fill="FFFFFF"/>
-        </w:rPr>
-        <w:t>im</w:t>
-      </w:r>
-      <w:proofErr w:type="spellEnd"/>
-      <w:r>
-        <w:rPr>
-          <w:rFonts w:ascii="Arial" w:eastAsia="Times New Roman" w:hAnsi="Arial" w:cs="Arial"/>
-          <w:color w:val="FF0000"/>
-          <w:sz w:val="19"/>
-          <w:szCs w:val="19"/>
-          <w:shd w:val="clear" w:color="auto" w:fill="FFFFFF"/>
-        </w:rPr>
-        <w:t xml:space="preserve"> not sure why, or if we have a good answer.  If this comes up again we could speculate increased energy expenditure due to FFA flux but that seems totally unsubstantiated to put in now.  We have the time course if that matters, but again </w:t>
-      </w:r>
-      <w:proofErr w:type="spellStart"/>
-      <w:r>
-        <w:rPr>
-          <w:rFonts w:ascii="Arial" w:eastAsia="Times New Roman" w:hAnsi="Arial" w:cs="Arial"/>
-          <w:color w:val="FF0000"/>
-          <w:sz w:val="19"/>
-          <w:szCs w:val="19"/>
-          <w:shd w:val="clear" w:color="auto" w:fill="FFFFFF"/>
-        </w:rPr>
-        <w:t>id</w:t>
-      </w:r>
-      <w:proofErr w:type="spellEnd"/>
-      <w:r>
-        <w:rPr>
-          <w:rFonts w:ascii="Arial" w:eastAsia="Times New Roman" w:hAnsi="Arial" w:cs="Arial"/>
-          <w:color w:val="FF0000"/>
-          <w:sz w:val="19"/>
-          <w:szCs w:val="19"/>
-          <w:shd w:val="clear" w:color="auto" w:fill="FFFFFF"/>
-        </w:rPr>
-        <w:t xml:space="preserve"> rather not include it.</w:t>
+        <w:t>Yeah im not sure why, or if we have a good answer.  If this comes up again we could speculate increased energy expenditure due to FFA flux but that seems totally unsubstantiated to put in now.  We have the time course if that matters, but again id rather not include it.</w:t>
       </w:r>
     </w:p>
     <w:p>
@@ -1285,31 +1062,7 @@
           <w:szCs w:val="19"/>
           <w:shd w:val="clear" w:color="auto" w:fill="FFFFFF"/>
         </w:rPr>
-        <w:t xml:space="preserve">Sure </w:t>
-      </w:r>
-      <w:proofErr w:type="spellStart"/>
-      <w:proofErr w:type="gramStart"/>
-      <w:r>
-        <w:rPr>
-          <w:rFonts w:ascii="Arial" w:eastAsia="Times New Roman" w:hAnsi="Arial" w:cs="Arial"/>
-          <w:color w:val="FF0000"/>
-          <w:sz w:val="19"/>
-          <w:szCs w:val="19"/>
-          <w:shd w:val="clear" w:color="auto" w:fill="FFFFFF"/>
-        </w:rPr>
-        <w:t>lets</w:t>
-      </w:r>
-      <w:proofErr w:type="spellEnd"/>
-      <w:proofErr w:type="gramEnd"/>
-      <w:r>
-        <w:rPr>
-          <w:rFonts w:ascii="Arial" w:eastAsia="Times New Roman" w:hAnsi="Arial" w:cs="Arial"/>
-          <w:color w:val="FF0000"/>
-          <w:sz w:val="19"/>
-          <w:szCs w:val="19"/>
-          <w:shd w:val="clear" w:color="auto" w:fill="FFFFFF"/>
-        </w:rPr>
-        <w:t xml:space="preserve"> put that in the methods, it’s a little strange we aren’t presenting the CLAMS but I have no problem adding it if we need to</w:t>
+        <w:t>Sure lets put that in the methods, it’s a little strange we aren’t presenting the CLAMS but I have no problem adding it if we need to</w:t>
       </w:r>
     </w:p>
     <w:p>
@@ -1339,51 +1092,7 @@
           <w:szCs w:val="19"/>
           <w:shd w:val="clear" w:color="auto" w:fill="FFFFFF"/>
         </w:rPr>
-        <w:t xml:space="preserve">4) Glucocorticoid receptor is expressed in muscle and liver as well as adipocyte. It is inadequate to focus on only Pnpla2/ </w:t>
-      </w:r>
-      <w:proofErr w:type="spellStart"/>
-      <w:r>
-        <w:rPr>
-          <w:rFonts w:ascii="Arial" w:eastAsia="Times New Roman" w:hAnsi="Arial" w:cs="Arial"/>
-          <w:color w:val="222222"/>
-          <w:sz w:val="19"/>
-          <w:szCs w:val="19"/>
-          <w:shd w:val="clear" w:color="auto" w:fill="FFFFFF"/>
-        </w:rPr>
-        <w:t>Atgl</w:t>
-      </w:r>
-      <w:proofErr w:type="spellEnd"/>
-      <w:r>
-        <w:rPr>
-          <w:rFonts w:ascii="Arial" w:eastAsia="Times New Roman" w:hAnsi="Arial" w:cs="Arial"/>
-          <w:color w:val="222222"/>
-          <w:sz w:val="19"/>
-          <w:szCs w:val="19"/>
-          <w:shd w:val="clear" w:color="auto" w:fill="FFFFFF"/>
-        </w:rPr>
-        <w:t xml:space="preserve"> expression in adipocyte, Srebp1 and </w:t>
-      </w:r>
-      <w:proofErr w:type="spellStart"/>
-      <w:r>
-        <w:rPr>
-          <w:rFonts w:ascii="Arial" w:eastAsia="Times New Roman" w:hAnsi="Arial" w:cs="Arial"/>
-          <w:color w:val="222222"/>
-          <w:sz w:val="19"/>
-          <w:szCs w:val="19"/>
-          <w:shd w:val="clear" w:color="auto" w:fill="FFFFFF"/>
-        </w:rPr>
-        <w:t>Fasn</w:t>
-      </w:r>
-      <w:proofErr w:type="spellEnd"/>
-      <w:r>
-        <w:rPr>
-          <w:rFonts w:ascii="Arial" w:eastAsia="Times New Roman" w:hAnsi="Arial" w:cs="Arial"/>
-          <w:color w:val="222222"/>
-          <w:sz w:val="19"/>
-          <w:szCs w:val="19"/>
-          <w:shd w:val="clear" w:color="auto" w:fill="FFFFFF"/>
-        </w:rPr>
-        <w:t xml:space="preserve"> gene expression in liver. Please show more data about the signaling or expression changes in adipocyte, liver and muscle related to lipid or glucose metabolism and discuss metabolic changes from the view of inter-organ communication.</w:t>
+        <w:t>4) Glucocorticoid receptor is expressed in muscle and liver as well as adipocyte. It is inadequate to focus on only Pnpla2/ Atgl expression in adipocyte, Srebp1 and Fasn gene expression in liver. Please show more data about the signaling or expression changes in adipocyte, liver and muscle related to lipid or glucose metabolism and discuss metabolic changes from the view of inter-organ communication.</w:t>
       </w:r>
       <w:r>
         <w:rPr>
@@ -1414,29 +1123,7 @@
           <w:szCs w:val="19"/>
           <w:shd w:val="clear" w:color="auto" w:fill="FFFFFF"/>
         </w:rPr>
-        <w:t xml:space="preserve">I think this is unnecessary aside from maybe including the hepatic </w:t>
-      </w:r>
-      <w:proofErr w:type="spellStart"/>
-      <w:r>
-        <w:rPr>
-          <w:rFonts w:ascii="Arial" w:eastAsia="Times New Roman" w:hAnsi="Arial" w:cs="Arial"/>
-          <w:color w:val="FF0000"/>
-          <w:sz w:val="19"/>
-          <w:szCs w:val="19"/>
-          <w:shd w:val="clear" w:color="auto" w:fill="FFFFFF"/>
-        </w:rPr>
-        <w:t>gluconeogenic</w:t>
-      </w:r>
-      <w:proofErr w:type="spellEnd"/>
-      <w:r>
-        <w:rPr>
-          <w:rFonts w:ascii="Arial" w:eastAsia="Times New Roman" w:hAnsi="Arial" w:cs="Arial"/>
-          <w:color w:val="FF0000"/>
-          <w:sz w:val="19"/>
-          <w:szCs w:val="19"/>
-          <w:shd w:val="clear" w:color="auto" w:fill="FFFFFF"/>
-        </w:rPr>
-        <w:t xml:space="preserve"> gene expression data </w:t>
+        <w:t xml:space="preserve">I think this is unnecessary aside from maybe including the hepatic gluconeogenic gene expression data </w:t>
       </w:r>
     </w:p>
     <w:p>
@@ -1454,29 +1141,15 @@
           <w:shd w:val="clear" w:color="auto" w:fill="FFFFFF"/>
         </w:rPr>
       </w:pPr>
-      <w:proofErr w:type="spellStart"/>
-      <w:proofErr w:type="gramStart"/>
-      <w:r>
-        <w:rPr>
-          <w:rFonts w:ascii="Arial" w:eastAsia="Times New Roman" w:hAnsi="Arial" w:cs="Arial"/>
-          <w:color w:val="FF0000"/>
-          <w:sz w:val="19"/>
-          <w:szCs w:val="19"/>
-          <w:shd w:val="clear" w:color="auto" w:fill="FFFFFF"/>
-        </w:rPr>
-        <w:t>Lets</w:t>
-      </w:r>
-      <w:proofErr w:type="spellEnd"/>
-      <w:proofErr w:type="gramEnd"/>
-      <w:r>
-        <w:rPr>
-          <w:rFonts w:ascii="Arial" w:eastAsia="Times New Roman" w:hAnsi="Arial" w:cs="Arial"/>
-          <w:color w:val="FF0000"/>
-          <w:sz w:val="19"/>
-          <w:szCs w:val="19"/>
-          <w:shd w:val="clear" w:color="auto" w:fill="FFFFFF"/>
-        </w:rPr>
-        <w:t xml:space="preserve"> try to put something in the discussion about how the effects may be pleiotropic but we are focusing on adipose tissue</w:t>
+      <w:r>
+        <w:rPr>
+          <w:rFonts w:ascii="Arial" w:eastAsia="Times New Roman" w:hAnsi="Arial" w:cs="Arial"/>
+          <w:color w:val="FF0000"/>
+          <w:sz w:val="19"/>
+          <w:szCs w:val="19"/>
+          <w:shd w:val="clear" w:color="auto" w:fill="FFFFFF"/>
+        </w:rPr>
+        <w:t>Lets try to put something in the discussion about how the effects may be pleiotropic but we are focusing on adipose tissue</w:t>
       </w:r>
     </w:p>
     <w:p>
@@ -1570,27 +1243,15 @@
           <w:shd w:val="clear" w:color="auto" w:fill="FFFFFF"/>
         </w:rPr>
       </w:pPr>
-      <w:proofErr w:type="gramStart"/>
-      <w:r>
-        <w:rPr>
-          <w:rFonts w:ascii="Arial" w:eastAsia="Times New Roman" w:hAnsi="Arial" w:cs="Arial"/>
-          <w:color w:val="FF0000"/>
-          <w:sz w:val="19"/>
-          <w:szCs w:val="19"/>
-          <w:shd w:val="clear" w:color="auto" w:fill="FFFFFF"/>
-        </w:rPr>
-        <w:t>Dave</w:t>
-      </w:r>
-      <w:proofErr w:type="gramEnd"/>
-      <w:r>
-        <w:rPr>
-          <w:rFonts w:ascii="Arial" w:eastAsia="Times New Roman" w:hAnsi="Arial" w:cs="Arial"/>
-          <w:color w:val="FF0000"/>
-          <w:sz w:val="19"/>
-          <w:szCs w:val="19"/>
-          <w:shd w:val="clear" w:color="auto" w:fill="FFFFFF"/>
-        </w:rPr>
-        <w:t xml:space="preserve"> could you please put figure legends in here?</w:t>
+      <w:r>
+        <w:rPr>
+          <w:rFonts w:ascii="Arial" w:eastAsia="Times New Roman" w:hAnsi="Arial" w:cs="Arial"/>
+          <w:color w:val="FF0000"/>
+          <w:sz w:val="19"/>
+          <w:szCs w:val="19"/>
+          <w:shd w:val="clear" w:color="auto" w:fill="FFFFFF"/>
+        </w:rPr>
+        <w:t>Dave could you please put figure legends in here?</w:t>
       </w:r>
     </w:p>
     <w:p>
@@ -1616,29 +1277,7 @@
           <w:szCs w:val="19"/>
           <w:shd w:val="clear" w:color="auto" w:fill="FFFFFF"/>
         </w:rPr>
-        <w:t xml:space="preserve">Not till I have </w:t>
-      </w:r>
-      <w:proofErr w:type="spellStart"/>
-      <w:r>
-        <w:rPr>
-          <w:rFonts w:ascii="Arial" w:eastAsia="Times New Roman" w:hAnsi="Arial" w:cs="Arial"/>
-          <w:color w:val="FF0000"/>
-          <w:sz w:val="19"/>
-          <w:szCs w:val="19"/>
-          <w:shd w:val="clear" w:color="auto" w:fill="FFFFFF"/>
-        </w:rPr>
-        <w:t>illiustrator</w:t>
-      </w:r>
-      <w:proofErr w:type="spellEnd"/>
-      <w:r>
-        <w:rPr>
-          <w:rFonts w:ascii="Arial" w:eastAsia="Times New Roman" w:hAnsi="Arial" w:cs="Arial"/>
-          <w:color w:val="FF0000"/>
-          <w:sz w:val="19"/>
-          <w:szCs w:val="19"/>
-          <w:shd w:val="clear" w:color="auto" w:fill="FFFFFF"/>
-        </w:rPr>
-        <w:t xml:space="preserve"> running again.  Can you copy paste from another part of the figures?</w:t>
+        <w:t>Not till I have illiustrator running again.  Can you copy paste from another part of the figures?</w:t>
       </w:r>
     </w:p>
     <w:p>
@@ -1668,29 +1307,7 @@
           <w:szCs w:val="19"/>
           <w:shd w:val="clear" w:color="auto" w:fill="FFFFFF"/>
         </w:rPr>
-        <w:t xml:space="preserve">6) In Figure 2C, mice treated with dexamethasone for 6 weeks fed with normal chow diet show no apparent fatty liver. Additionally, in Figure 3A, combination of normal chow diet and dexamethasone decreases body weight. However, it is reported that treating with corticosterone for 5 weeks induces body weight gain, fat pad increase and histological fatty liver (J </w:t>
-      </w:r>
-      <w:proofErr w:type="spellStart"/>
-      <w:r>
-        <w:rPr>
-          <w:rFonts w:ascii="Arial" w:eastAsia="Times New Roman" w:hAnsi="Arial" w:cs="Arial"/>
-          <w:color w:val="222222"/>
-          <w:sz w:val="19"/>
-          <w:szCs w:val="19"/>
-          <w:shd w:val="clear" w:color="auto" w:fill="FFFFFF"/>
-        </w:rPr>
-        <w:t>Endocrinol</w:t>
-      </w:r>
-      <w:proofErr w:type="spellEnd"/>
-      <w:r>
-        <w:rPr>
-          <w:rFonts w:ascii="Arial" w:eastAsia="Times New Roman" w:hAnsi="Arial" w:cs="Arial"/>
-          <w:color w:val="222222"/>
-          <w:sz w:val="19"/>
-          <w:szCs w:val="19"/>
-          <w:shd w:val="clear" w:color="auto" w:fill="FFFFFF"/>
-        </w:rPr>
-        <w:t>. 2013 Oct 28;219(3):231-41.). Please explain these discrepancies.</w:t>
+        <w:t>6) In Figure 2C, mice treated with dexamethasone for 6 weeks fed with normal chow diet show no apparent fatty liver. Additionally, in Figure 3A, combination of normal chow diet and dexamethasone decreases body weight. However, it is reported that treating with corticosterone for 5 weeks induces body weight gain, fat pad increase and histological fatty liver (J Endocrinol. 2013 Oct 28;219(3):231-41.). Please explain these discrepancies.</w:t>
       </w:r>
     </w:p>
     <w:p>
@@ -1741,29 +1358,7 @@
           <w:szCs w:val="19"/>
           <w:shd w:val="clear" w:color="auto" w:fill="FFFFFF"/>
         </w:rPr>
-        <w:t xml:space="preserve">provided </w:t>
-      </w:r>
-      <w:proofErr w:type="spellStart"/>
-      <w:r>
-        <w:rPr>
-          <w:rFonts w:ascii="Arial" w:eastAsia="Times New Roman" w:hAnsi="Arial" w:cs="Arial"/>
-          <w:color w:val="FF0000"/>
-          <w:sz w:val="19"/>
-          <w:szCs w:val="19"/>
-          <w:shd w:val="clear" w:color="auto" w:fill="FFFFFF"/>
-        </w:rPr>
-        <w:t>dex</w:t>
-      </w:r>
-      <w:proofErr w:type="spellEnd"/>
-      <w:r>
-        <w:rPr>
-          <w:rFonts w:ascii="Arial" w:eastAsia="Times New Roman" w:hAnsi="Arial" w:cs="Arial"/>
-          <w:color w:val="FF0000"/>
-          <w:sz w:val="19"/>
-          <w:szCs w:val="19"/>
-          <w:shd w:val="clear" w:color="auto" w:fill="FFFFFF"/>
-        </w:rPr>
-        <w:t xml:space="preserve"> do not start to gain fat mass until 5-6 weeks</w:t>
+        <w:t>provided dex do not start to gain fat mass until 5-6 weeks</w:t>
       </w:r>
       <w:r>
         <w:rPr>
@@ -1833,52 +1428,18 @@
           <w:szCs w:val="19"/>
           <w:shd w:val="clear" w:color="auto" w:fill="FFFFFF"/>
         </w:rPr>
-        <w:t>fat mass; however, we are unsure of the dose the mice were getting as they do not measure amount of water consumed. We used a concentration of 0.057ug/mL (</w:t>
-      </w:r>
-      <w:proofErr w:type="spellStart"/>
-      <w:r>
-        <w:rPr>
-          <w:rFonts w:ascii="Arial" w:eastAsia="Times New Roman" w:hAnsi="Arial" w:cs="Arial"/>
-          <w:color w:val="FF0000"/>
-          <w:sz w:val="19"/>
-          <w:szCs w:val="19"/>
-          <w:shd w:val="clear" w:color="auto" w:fill="FFFFFF"/>
-        </w:rPr>
-        <w:t>Dex</w:t>
-      </w:r>
-      <w:proofErr w:type="spellEnd"/>
-      <w:r>
-        <w:rPr>
-          <w:rFonts w:ascii="Arial" w:eastAsia="Times New Roman" w:hAnsi="Arial" w:cs="Arial"/>
-          <w:color w:val="FF0000"/>
-          <w:sz w:val="19"/>
-          <w:szCs w:val="19"/>
-          <w:shd w:val="clear" w:color="auto" w:fill="FFFFFF"/>
-        </w:rPr>
-        <w:t xml:space="preserve"> plus extra—need to find out exact dose</w:t>
-      </w:r>
-      <w:r>
-        <w:rPr>
-          <w:rFonts w:ascii="Arial" w:eastAsia="Times New Roman" w:hAnsi="Arial" w:cs="Arial"/>
-          <w:color w:val="FF0000"/>
-          <w:sz w:val="19"/>
-          <w:szCs w:val="19"/>
-          <w:shd w:val="clear" w:color="auto" w:fill="FFFFFF"/>
-        </w:rPr>
-        <w:t xml:space="preserve"> of </w:t>
-      </w:r>
-      <w:proofErr w:type="spellStart"/>
-      <w:r>
-        <w:rPr>
-          <w:rFonts w:ascii="Arial" w:eastAsia="Times New Roman" w:hAnsi="Arial" w:cs="Arial"/>
-          <w:color w:val="FF0000"/>
-          <w:sz w:val="19"/>
-          <w:szCs w:val="19"/>
-          <w:shd w:val="clear" w:color="auto" w:fill="FFFFFF"/>
-        </w:rPr>
-        <w:t>dex</w:t>
-      </w:r>
-      <w:proofErr w:type="spellEnd"/>
+        <w:t>fat mass; however, we are unsure of the dose the mice were getting as they do not measure amount of water consumed. We used a concentration of 0.057ug/mL (Dex plus extra—need to find out exact dose</w:t>
+      </w:r>
+      <w:r>
+        <w:rPr>
+          <w:rFonts w:ascii="Arial" w:eastAsia="Times New Roman" w:hAnsi="Arial" w:cs="Arial"/>
+          <w:color w:val="FF0000"/>
+          <w:sz w:val="19"/>
+          <w:szCs w:val="19"/>
+          <w:shd w:val="clear" w:color="auto" w:fill="FFFFFF"/>
+        </w:rPr>
+        <w:t xml:space="preserve"> of dex</w:t>
+      </w:r>
       <w:r>
         <w:rPr>
           <w:rFonts w:ascii="Arial" w:eastAsia="Times New Roman" w:hAnsi="Arial" w:cs="Arial"/>
@@ -1917,29 +1478,7 @@
           <w:szCs w:val="19"/>
           <w:shd w:val="clear" w:color="auto" w:fill="FFFFFF"/>
         </w:rPr>
-        <w:t xml:space="preserve">the actual </w:t>
-      </w:r>
-      <w:proofErr w:type="spellStart"/>
-      <w:r>
-        <w:rPr>
-          <w:rFonts w:ascii="Arial" w:eastAsia="Times New Roman" w:hAnsi="Arial" w:cs="Arial"/>
-          <w:color w:val="FF0000"/>
-          <w:sz w:val="19"/>
-          <w:szCs w:val="19"/>
-          <w:shd w:val="clear" w:color="auto" w:fill="FFFFFF"/>
-        </w:rPr>
-        <w:t>ug</w:t>
-      </w:r>
-      <w:proofErr w:type="spellEnd"/>
-      <w:r>
-        <w:rPr>
-          <w:rFonts w:ascii="Arial" w:eastAsia="Times New Roman" w:hAnsi="Arial" w:cs="Arial"/>
-          <w:color w:val="FF0000"/>
-          <w:sz w:val="19"/>
-          <w:szCs w:val="19"/>
-          <w:shd w:val="clear" w:color="auto" w:fill="FFFFFF"/>
-        </w:rPr>
-        <w:t>/ml dose we used</w:t>
+        <w:t>the actual ug/ml dose we used</w:t>
       </w:r>
       <w:r>
         <w:rPr>
@@ -1959,29 +1498,7 @@
           <w:szCs w:val="19"/>
           <w:shd w:val="clear" w:color="auto" w:fill="FFFFFF"/>
         </w:rPr>
-        <w:t xml:space="preserve">wer than the amount used in the </w:t>
-      </w:r>
-      <w:proofErr w:type="spellStart"/>
-      <w:r>
-        <w:rPr>
-          <w:rFonts w:ascii="Arial" w:eastAsia="Times New Roman" w:hAnsi="Arial" w:cs="Arial"/>
-          <w:color w:val="FF0000"/>
-          <w:sz w:val="19"/>
-          <w:szCs w:val="19"/>
-          <w:shd w:val="clear" w:color="auto" w:fill="FFFFFF"/>
-        </w:rPr>
-        <w:t>Fansson</w:t>
-      </w:r>
-      <w:proofErr w:type="spellEnd"/>
-      <w:r>
-        <w:rPr>
-          <w:rFonts w:ascii="Arial" w:eastAsia="Times New Roman" w:hAnsi="Arial" w:cs="Arial"/>
-          <w:color w:val="FF0000"/>
-          <w:sz w:val="19"/>
-          <w:szCs w:val="19"/>
-          <w:shd w:val="clear" w:color="auto" w:fill="FFFFFF"/>
-        </w:rPr>
-        <w:t xml:space="preserve"> et al</w:t>
+        <w:t>wer than the amount used in the Fansson et al</w:t>
       </w:r>
       <w:r>
         <w:rPr>
@@ -2048,73 +1565,7 @@
           <w:szCs w:val="19"/>
           <w:shd w:val="clear" w:color="auto" w:fill="FFFFFF"/>
         </w:rPr>
-        <w:t xml:space="preserve">Minor point, I wouldn’t worry about it.  If we need to show some data of short term lack of fasted fatty livers with </w:t>
-      </w:r>
-      <w:proofErr w:type="spellStart"/>
-      <w:r>
-        <w:rPr>
-          <w:rFonts w:ascii="Arial" w:eastAsia="Times New Roman" w:hAnsi="Arial" w:cs="Arial"/>
-          <w:color w:val="FF0000"/>
-          <w:sz w:val="19"/>
-          <w:szCs w:val="19"/>
-          <w:shd w:val="clear" w:color="auto" w:fill="FFFFFF"/>
-        </w:rPr>
-        <w:t>dex</w:t>
-      </w:r>
-      <w:proofErr w:type="spellEnd"/>
-      <w:r>
-        <w:rPr>
-          <w:rFonts w:ascii="Arial" w:eastAsia="Times New Roman" w:hAnsi="Arial" w:cs="Arial"/>
-          <w:color w:val="FF0000"/>
-          <w:sz w:val="19"/>
-          <w:szCs w:val="19"/>
-          <w:shd w:val="clear" w:color="auto" w:fill="FFFFFF"/>
-        </w:rPr>
-        <w:t xml:space="preserve"> we probably can, or we can look to the time course.  Either way we have done this enough that </w:t>
-      </w:r>
-      <w:proofErr w:type="spellStart"/>
-      <w:r>
-        <w:rPr>
-          <w:rFonts w:ascii="Arial" w:eastAsia="Times New Roman" w:hAnsi="Arial" w:cs="Arial"/>
-          <w:color w:val="FF0000"/>
-          <w:sz w:val="19"/>
-          <w:szCs w:val="19"/>
-          <w:shd w:val="clear" w:color="auto" w:fill="FFFFFF"/>
-        </w:rPr>
-        <w:t>im</w:t>
-      </w:r>
-      <w:proofErr w:type="spellEnd"/>
-      <w:r>
-        <w:rPr>
-          <w:rFonts w:ascii="Arial" w:eastAsia="Times New Roman" w:hAnsi="Arial" w:cs="Arial"/>
-          <w:color w:val="FF0000"/>
-          <w:sz w:val="19"/>
-          <w:szCs w:val="19"/>
-          <w:shd w:val="clear" w:color="auto" w:fill="FFFFFF"/>
-        </w:rPr>
-        <w:t xml:space="preserve"> sure in the absence of </w:t>
-      </w:r>
-      <w:proofErr w:type="spellStart"/>
-      <w:r>
-        <w:rPr>
-          <w:rFonts w:ascii="Arial" w:eastAsia="Times New Roman" w:hAnsi="Arial" w:cs="Arial"/>
-          <w:color w:val="FF0000"/>
-          <w:sz w:val="19"/>
-          <w:szCs w:val="19"/>
-          <w:shd w:val="clear" w:color="auto" w:fill="FFFFFF"/>
-        </w:rPr>
-        <w:t>hyperphagia</w:t>
-      </w:r>
-      <w:proofErr w:type="spellEnd"/>
-      <w:r>
-        <w:rPr>
-          <w:rFonts w:ascii="Arial" w:eastAsia="Times New Roman" w:hAnsi="Arial" w:cs="Arial"/>
-          <w:color w:val="FF0000"/>
-          <w:sz w:val="19"/>
-          <w:szCs w:val="19"/>
-          <w:shd w:val="clear" w:color="auto" w:fill="FFFFFF"/>
-        </w:rPr>
-        <w:t>/adiposity we aren’t seeing fatty liver.</w:t>
+        <w:t>Minor point, I wouldn’t worry about it.  If we need to show some data of short term lack of fasted fatty livers with dex we probably can, or we can look to the time course.  Either way we have done this enough that im sure in the absence of hyperphagia/adiposity we aren’t seeing fatty liver.</w:t>
       </w:r>
     </w:p>
     <w:p>
@@ -2179,21 +1630,11 @@
           <w:color w:val="FF0000"/>
         </w:rPr>
       </w:pPr>
-      <w:proofErr w:type="spellStart"/>
-      <w:proofErr w:type="gramStart"/>
-      <w:r>
-        <w:rPr>
-          <w:color w:val="FF0000"/>
-        </w:rPr>
-        <w:t>Lets</w:t>
-      </w:r>
-      <w:proofErr w:type="spellEnd"/>
-      <w:proofErr w:type="gramEnd"/>
-      <w:r>
-        <w:rPr>
-          <w:color w:val="FF0000"/>
-        </w:rPr>
-        <w:t xml:space="preserve"> add this just don’t say extreme.  Can also mention evidence of pancreatitis</w:t>
+      <w:r>
+        <w:rPr>
+          <w:color w:val="FF0000"/>
+        </w:rPr>
+        <w:t>Lets add this just don’t say extreme.  Can also mention evidence of pancreatitis</w:t>
       </w:r>
     </w:p>
     <w:sectPr>
